--- a/makalah.docx
+++ b/makalah.docx
@@ -457,7 +457,8 @@
     </w:p>
     <w:p>
       <w:pPr>
-        <w:spacing w:line="360" w:lineRule="auto"/>
+        <w:spacing w:before="100" w:beforeAutospacing="1" w:after="240" w:line="360" w:lineRule="auto"/>
+        <w:ind w:firstLine="720"/>
         <w:jc w:val="center"/>
         <w:rPr>
           <w:rFonts w:ascii="Times New Roman" w:hAnsi="Times New Roman"/>
@@ -479,18 +480,6 @@
         </w:rPr>
         <w:t>LATAR BELAKANG</w:t>
       </w:r>
-    </w:p>
-    <w:p>
-      <w:pPr>
-        <w:spacing w:line="360" w:lineRule="auto"/>
-        <w:rPr>
-          <w:rFonts w:ascii="Times New Roman" w:hAnsi="Times New Roman"/>
-          <w:b/>
-          <w:color w:val="1D1B11" w:themeColor="background2" w:themeShade="1A"/>
-          <w:sz w:val="24"/>
-          <w:szCs w:val="24"/>
-        </w:rPr>
-      </w:pPr>
     </w:p>
     <w:p>
       <w:pPr>
@@ -502,969 +491,9 @@
           <w:color w:val="1D1B11" w:themeColor="background2" w:themeShade="1A"/>
           <w:sz w:val="24"/>
           <w:szCs w:val="24"/>
-        </w:rPr>
-      </w:pPr>
-      <w:proofErr w:type="spellStart"/>
-      <w:r>
-        <w:rPr>
-          <w:rFonts w:ascii="Times New Roman" w:hAnsi="Times New Roman"/>
-          <w:color w:val="1D1B11" w:themeColor="background2" w:themeShade="1A"/>
-          <w:sz w:val="24"/>
-          <w:szCs w:val="24"/>
-        </w:rPr>
-        <w:t>Banyak</w:t>
-      </w:r>
-      <w:proofErr w:type="spellEnd"/>
-      <w:r>
-        <w:rPr>
-          <w:rFonts w:ascii="Times New Roman" w:hAnsi="Times New Roman"/>
-          <w:color w:val="1D1B11" w:themeColor="background2" w:themeShade="1A"/>
-          <w:sz w:val="24"/>
-          <w:szCs w:val="24"/>
-        </w:rPr>
-        <w:t xml:space="preserve"> </w:t>
-      </w:r>
-      <w:proofErr w:type="spellStart"/>
-      <w:r>
-        <w:rPr>
-          <w:rFonts w:ascii="Times New Roman" w:hAnsi="Times New Roman"/>
-          <w:color w:val="1D1B11" w:themeColor="background2" w:themeShade="1A"/>
-          <w:sz w:val="24"/>
-          <w:szCs w:val="24"/>
-        </w:rPr>
-        <w:t>sekali</w:t>
-      </w:r>
-      <w:proofErr w:type="spellEnd"/>
-      <w:r>
-        <w:rPr>
-          <w:rFonts w:ascii="Times New Roman" w:hAnsi="Times New Roman"/>
-          <w:color w:val="1D1B11" w:themeColor="background2" w:themeShade="1A"/>
-          <w:sz w:val="24"/>
-          <w:szCs w:val="24"/>
-        </w:rPr>
-        <w:t xml:space="preserve"> </w:t>
-      </w:r>
-      <w:proofErr w:type="spellStart"/>
-      <w:r>
-        <w:rPr>
-          <w:rFonts w:ascii="Times New Roman" w:hAnsi="Times New Roman"/>
-          <w:color w:val="1D1B11" w:themeColor="background2" w:themeShade="1A"/>
-          <w:sz w:val="24"/>
-          <w:szCs w:val="24"/>
-        </w:rPr>
-        <w:t>aplikasi</w:t>
-      </w:r>
-      <w:proofErr w:type="spellEnd"/>
-      <w:r>
-        <w:rPr>
-          <w:rFonts w:ascii="Times New Roman" w:hAnsi="Times New Roman"/>
-          <w:color w:val="1D1B11" w:themeColor="background2" w:themeShade="1A"/>
-          <w:sz w:val="24"/>
-          <w:szCs w:val="24"/>
-        </w:rPr>
-        <w:t xml:space="preserve"> yang </w:t>
-      </w:r>
-      <w:proofErr w:type="spellStart"/>
-      <w:r>
-        <w:rPr>
-          <w:rFonts w:ascii="Times New Roman" w:hAnsi="Times New Roman"/>
-          <w:color w:val="1D1B11" w:themeColor="background2" w:themeShade="1A"/>
-          <w:sz w:val="24"/>
-          <w:szCs w:val="24"/>
-        </w:rPr>
-        <w:t>berbasiskan</w:t>
-      </w:r>
-      <w:proofErr w:type="spellEnd"/>
-      <w:r>
-        <w:rPr>
-          <w:rFonts w:ascii="Times New Roman" w:hAnsi="Times New Roman"/>
-          <w:color w:val="1D1B11" w:themeColor="background2" w:themeShade="1A"/>
-          <w:sz w:val="24"/>
-          <w:szCs w:val="24"/>
-        </w:rPr>
-        <w:t xml:space="preserve"> </w:t>
-      </w:r>
-      <w:proofErr w:type="spellStart"/>
-      <w:r>
-        <w:rPr>
-          <w:rFonts w:ascii="Times New Roman" w:hAnsi="Times New Roman"/>
-          <w:color w:val="1D1B11" w:themeColor="background2" w:themeShade="1A"/>
-          <w:sz w:val="24"/>
-          <w:szCs w:val="24"/>
-        </w:rPr>
-        <w:t>komunikasi</w:t>
-      </w:r>
-      <w:proofErr w:type="spellEnd"/>
-      <w:r>
-        <w:rPr>
-          <w:rFonts w:ascii="Times New Roman" w:hAnsi="Times New Roman"/>
-          <w:color w:val="1D1B11" w:themeColor="background2" w:themeShade="1A"/>
-          <w:sz w:val="24"/>
-          <w:szCs w:val="24"/>
-        </w:rPr>
-        <w:t xml:space="preserve"> data </w:t>
-      </w:r>
-      <w:proofErr w:type="spellStart"/>
-      <w:r>
-        <w:rPr>
-          <w:rFonts w:ascii="Times New Roman" w:hAnsi="Times New Roman"/>
-          <w:color w:val="1D1B11" w:themeColor="background2" w:themeShade="1A"/>
-          <w:sz w:val="24"/>
-          <w:szCs w:val="24"/>
-        </w:rPr>
-        <w:t>dan</w:t>
-      </w:r>
-      <w:proofErr w:type="spellEnd"/>
-      <w:r>
-        <w:rPr>
-          <w:rFonts w:ascii="Times New Roman" w:hAnsi="Times New Roman"/>
-          <w:color w:val="1D1B11" w:themeColor="background2" w:themeShade="1A"/>
-          <w:sz w:val="24"/>
-          <w:szCs w:val="24"/>
-        </w:rPr>
-        <w:t xml:space="preserve"> </w:t>
-      </w:r>
-      <w:proofErr w:type="spellStart"/>
-      <w:r>
-        <w:rPr>
-          <w:rFonts w:ascii="Times New Roman" w:hAnsi="Times New Roman"/>
-          <w:color w:val="1D1B11" w:themeColor="background2" w:themeShade="1A"/>
-          <w:sz w:val="24"/>
-          <w:szCs w:val="24"/>
-        </w:rPr>
-        <w:t>saat</w:t>
-      </w:r>
-      <w:proofErr w:type="spellEnd"/>
-      <w:r>
-        <w:rPr>
-          <w:rFonts w:ascii="Times New Roman" w:hAnsi="Times New Roman"/>
-          <w:color w:val="1D1B11" w:themeColor="background2" w:themeShade="1A"/>
-          <w:sz w:val="24"/>
-          <w:szCs w:val="24"/>
-        </w:rPr>
-        <w:t xml:space="preserve"> </w:t>
-      </w:r>
-      <w:proofErr w:type="spellStart"/>
-      <w:r>
-        <w:rPr>
-          <w:rFonts w:ascii="Times New Roman" w:hAnsi="Times New Roman"/>
-          <w:color w:val="1D1B11" w:themeColor="background2" w:themeShade="1A"/>
-          <w:sz w:val="24"/>
-          <w:szCs w:val="24"/>
-        </w:rPr>
-        <w:t>ini</w:t>
-      </w:r>
-      <w:proofErr w:type="spellEnd"/>
-      <w:r>
-        <w:rPr>
-          <w:rFonts w:ascii="Times New Roman" w:hAnsi="Times New Roman"/>
-          <w:color w:val="1D1B11" w:themeColor="background2" w:themeShade="1A"/>
-          <w:sz w:val="24"/>
-          <w:szCs w:val="24"/>
-        </w:rPr>
-        <w:t xml:space="preserve"> </w:t>
-      </w:r>
-      <w:proofErr w:type="spellStart"/>
-      <w:r>
-        <w:rPr>
-          <w:rFonts w:ascii="Times New Roman" w:hAnsi="Times New Roman"/>
-          <w:color w:val="1D1B11" w:themeColor="background2" w:themeShade="1A"/>
-          <w:sz w:val="24"/>
-          <w:szCs w:val="24"/>
-        </w:rPr>
-        <w:t>tidak</w:t>
-      </w:r>
-      <w:proofErr w:type="spellEnd"/>
-      <w:r>
-        <w:rPr>
-          <w:rFonts w:ascii="Times New Roman" w:hAnsi="Times New Roman"/>
-          <w:color w:val="1D1B11" w:themeColor="background2" w:themeShade="1A"/>
-          <w:sz w:val="24"/>
-          <w:szCs w:val="24"/>
-        </w:rPr>
-        <w:t xml:space="preserve"> </w:t>
-      </w:r>
-      <w:proofErr w:type="spellStart"/>
-      <w:r>
-        <w:rPr>
-          <w:rFonts w:ascii="Times New Roman" w:hAnsi="Times New Roman"/>
-          <w:color w:val="1D1B11" w:themeColor="background2" w:themeShade="1A"/>
-          <w:sz w:val="24"/>
-          <w:szCs w:val="24"/>
-        </w:rPr>
-        <w:t>hanya</w:t>
-      </w:r>
-      <w:proofErr w:type="spellEnd"/>
-      <w:r>
-        <w:rPr>
-          <w:rFonts w:ascii="Times New Roman" w:hAnsi="Times New Roman"/>
-          <w:color w:val="1D1B11" w:themeColor="background2" w:themeShade="1A"/>
-          <w:sz w:val="24"/>
-          <w:szCs w:val="24"/>
-        </w:rPr>
-        <w:t xml:space="preserve"> </w:t>
-      </w:r>
-      <w:proofErr w:type="spellStart"/>
-      <w:r>
-        <w:rPr>
-          <w:rFonts w:ascii="Times New Roman" w:hAnsi="Times New Roman"/>
-          <w:color w:val="1D1B11" w:themeColor="background2" w:themeShade="1A"/>
-          <w:sz w:val="24"/>
-          <w:szCs w:val="24"/>
-        </w:rPr>
-        <w:t>beroperasi</w:t>
-      </w:r>
-      <w:proofErr w:type="spellEnd"/>
-      <w:r>
-        <w:rPr>
-          <w:rFonts w:ascii="Times New Roman" w:hAnsi="Times New Roman"/>
-          <w:color w:val="1D1B11" w:themeColor="background2" w:themeShade="1A"/>
-          <w:sz w:val="24"/>
-          <w:szCs w:val="24"/>
-        </w:rPr>
-        <w:t xml:space="preserve"> </w:t>
-      </w:r>
-      <w:proofErr w:type="spellStart"/>
-      <w:r>
-        <w:rPr>
-          <w:rFonts w:ascii="Times New Roman" w:hAnsi="Times New Roman"/>
-          <w:color w:val="1D1B11" w:themeColor="background2" w:themeShade="1A"/>
-          <w:sz w:val="24"/>
-          <w:szCs w:val="24"/>
-        </w:rPr>
-        <w:t>di</w:t>
-      </w:r>
-      <w:proofErr w:type="spellEnd"/>
-      <w:r>
-        <w:rPr>
-          <w:rFonts w:ascii="Times New Roman" w:hAnsi="Times New Roman"/>
-          <w:color w:val="1D1B11" w:themeColor="background2" w:themeShade="1A"/>
-          <w:sz w:val="24"/>
-          <w:szCs w:val="24"/>
-        </w:rPr>
-        <w:t xml:space="preserve"> LAN (Local Area Network), </w:t>
-      </w:r>
-      <w:proofErr w:type="spellStart"/>
-      <w:r>
-        <w:rPr>
-          <w:rFonts w:ascii="Times New Roman" w:hAnsi="Times New Roman"/>
-          <w:color w:val="1D1B11" w:themeColor="background2" w:themeShade="1A"/>
-          <w:sz w:val="24"/>
-          <w:szCs w:val="24"/>
-        </w:rPr>
-        <w:t>tetapi</w:t>
-      </w:r>
-      <w:proofErr w:type="spellEnd"/>
-      <w:r>
-        <w:rPr>
-          <w:rFonts w:ascii="Times New Roman" w:hAnsi="Times New Roman"/>
-          <w:color w:val="1D1B11" w:themeColor="background2" w:themeShade="1A"/>
-          <w:sz w:val="24"/>
-          <w:szCs w:val="24"/>
-        </w:rPr>
-        <w:t xml:space="preserve"> </w:t>
-      </w:r>
-      <w:proofErr w:type="spellStart"/>
-      <w:r>
-        <w:rPr>
-          <w:rFonts w:ascii="Times New Roman" w:hAnsi="Times New Roman"/>
-          <w:color w:val="1D1B11" w:themeColor="background2" w:themeShade="1A"/>
-          <w:sz w:val="24"/>
-          <w:szCs w:val="24"/>
-        </w:rPr>
-        <w:t>juga</w:t>
-      </w:r>
-      <w:proofErr w:type="spellEnd"/>
-      <w:r>
-        <w:rPr>
-          <w:rFonts w:ascii="Times New Roman" w:hAnsi="Times New Roman"/>
-          <w:color w:val="1D1B11" w:themeColor="background2" w:themeShade="1A"/>
-          <w:sz w:val="24"/>
-          <w:szCs w:val="24"/>
-        </w:rPr>
-        <w:t xml:space="preserve"> </w:t>
-      </w:r>
-      <w:proofErr w:type="spellStart"/>
-      <w:r>
-        <w:rPr>
-          <w:rFonts w:ascii="Times New Roman" w:hAnsi="Times New Roman"/>
-          <w:color w:val="1D1B11" w:themeColor="background2" w:themeShade="1A"/>
-          <w:sz w:val="24"/>
-          <w:szCs w:val="24"/>
-        </w:rPr>
-        <w:t>di</w:t>
-      </w:r>
-      <w:proofErr w:type="spellEnd"/>
-      <w:r>
-        <w:rPr>
-          <w:rFonts w:ascii="Times New Roman" w:hAnsi="Times New Roman"/>
-          <w:color w:val="1D1B11" w:themeColor="background2" w:themeShade="1A"/>
-          <w:sz w:val="24"/>
-          <w:szCs w:val="24"/>
-        </w:rPr>
-        <w:t xml:space="preserve"> WAN (Wide Area Network). </w:t>
-      </w:r>
-      <w:proofErr w:type="spellStart"/>
-      <w:r>
-        <w:rPr>
-          <w:rFonts w:ascii="Times New Roman" w:hAnsi="Times New Roman"/>
-          <w:color w:val="1D1B11" w:themeColor="background2" w:themeShade="1A"/>
-          <w:sz w:val="24"/>
-          <w:szCs w:val="24"/>
-        </w:rPr>
-        <w:t>Aplikasi-aplikasi</w:t>
-      </w:r>
-      <w:proofErr w:type="spellEnd"/>
-      <w:r>
-        <w:rPr>
-          <w:rFonts w:ascii="Times New Roman" w:hAnsi="Times New Roman"/>
-          <w:color w:val="1D1B11" w:themeColor="background2" w:themeShade="1A"/>
-          <w:sz w:val="24"/>
-          <w:szCs w:val="24"/>
-        </w:rPr>
-        <w:t xml:space="preserve"> </w:t>
-      </w:r>
-      <w:proofErr w:type="spellStart"/>
-      <w:r>
-        <w:rPr>
-          <w:rFonts w:ascii="Times New Roman" w:hAnsi="Times New Roman"/>
-          <w:color w:val="1D1B11" w:themeColor="background2" w:themeShade="1A"/>
-          <w:sz w:val="24"/>
-          <w:szCs w:val="24"/>
-        </w:rPr>
-        <w:t>tersebut</w:t>
-      </w:r>
-      <w:proofErr w:type="spellEnd"/>
-      <w:r>
-        <w:rPr>
-          <w:rFonts w:ascii="Times New Roman" w:hAnsi="Times New Roman"/>
-          <w:color w:val="1D1B11" w:themeColor="background2" w:themeShade="1A"/>
-          <w:sz w:val="24"/>
-          <w:szCs w:val="24"/>
-        </w:rPr>
-        <w:t xml:space="preserve"> </w:t>
-      </w:r>
-      <w:proofErr w:type="spellStart"/>
-      <w:r>
-        <w:rPr>
-          <w:rFonts w:ascii="Times New Roman" w:hAnsi="Times New Roman"/>
-          <w:color w:val="1D1B11" w:themeColor="background2" w:themeShade="1A"/>
-          <w:sz w:val="24"/>
-          <w:szCs w:val="24"/>
-        </w:rPr>
-        <w:t>membutuhkan</w:t>
-      </w:r>
-      <w:proofErr w:type="spellEnd"/>
-      <w:r>
-        <w:rPr>
-          <w:rFonts w:ascii="Times New Roman" w:hAnsi="Times New Roman"/>
-          <w:color w:val="1D1B11" w:themeColor="background2" w:themeShade="1A"/>
-          <w:sz w:val="24"/>
-          <w:szCs w:val="24"/>
-        </w:rPr>
-        <w:t xml:space="preserve"> </w:t>
-      </w:r>
-      <w:proofErr w:type="spellStart"/>
-      <w:r>
-        <w:rPr>
-          <w:rFonts w:ascii="Times New Roman" w:hAnsi="Times New Roman"/>
-          <w:color w:val="1D1B11" w:themeColor="background2" w:themeShade="1A"/>
-          <w:sz w:val="24"/>
-          <w:szCs w:val="24"/>
-        </w:rPr>
-        <w:t>suat</w:t>
-      </w:r>
-      <w:r>
-        <w:rPr>
-          <w:rFonts w:ascii="Times New Roman" w:hAnsi="Times New Roman"/>
-          <w:color w:val="1D1B11" w:themeColor="background2" w:themeShade="1A"/>
-          <w:sz w:val="24"/>
-          <w:szCs w:val="24"/>
-        </w:rPr>
-        <w:t>u</w:t>
-      </w:r>
-      <w:proofErr w:type="spellEnd"/>
-      <w:r>
-        <w:rPr>
-          <w:rFonts w:ascii="Times New Roman" w:hAnsi="Times New Roman"/>
-          <w:color w:val="1D1B11" w:themeColor="background2" w:themeShade="1A"/>
-          <w:sz w:val="24"/>
-          <w:szCs w:val="24"/>
-        </w:rPr>
-        <w:t xml:space="preserve"> </w:t>
-      </w:r>
-      <w:proofErr w:type="spellStart"/>
-      <w:r>
-        <w:rPr>
-          <w:rFonts w:ascii="Times New Roman" w:hAnsi="Times New Roman"/>
-          <w:color w:val="1D1B11" w:themeColor="background2" w:themeShade="1A"/>
-          <w:sz w:val="24"/>
-          <w:szCs w:val="24"/>
-        </w:rPr>
-        <w:t>tingkat</w:t>
-      </w:r>
-      <w:proofErr w:type="spellEnd"/>
-      <w:r>
-        <w:rPr>
-          <w:rFonts w:ascii="Times New Roman" w:hAnsi="Times New Roman"/>
-          <w:color w:val="1D1B11" w:themeColor="background2" w:themeShade="1A"/>
-          <w:sz w:val="24"/>
-          <w:szCs w:val="24"/>
-        </w:rPr>
-        <w:t xml:space="preserve"> </w:t>
-      </w:r>
-      <w:proofErr w:type="spellStart"/>
-      <w:r>
-        <w:rPr>
-          <w:rFonts w:ascii="Times New Roman" w:hAnsi="Times New Roman"/>
-          <w:color w:val="1D1B11" w:themeColor="background2" w:themeShade="1A"/>
-          <w:sz w:val="24"/>
-          <w:szCs w:val="24"/>
-        </w:rPr>
-        <w:t>jaminan</w:t>
-      </w:r>
-      <w:proofErr w:type="spellEnd"/>
-      <w:r>
-        <w:rPr>
-          <w:rFonts w:ascii="Times New Roman" w:hAnsi="Times New Roman"/>
-          <w:color w:val="1D1B11" w:themeColor="background2" w:themeShade="1A"/>
-          <w:sz w:val="24"/>
-          <w:szCs w:val="24"/>
-        </w:rPr>
-        <w:t xml:space="preserve"> </w:t>
-      </w:r>
-      <w:proofErr w:type="spellStart"/>
-      <w:r>
-        <w:rPr>
-          <w:rFonts w:ascii="Times New Roman" w:hAnsi="Times New Roman"/>
-          <w:color w:val="1D1B11" w:themeColor="background2" w:themeShade="1A"/>
-          <w:sz w:val="24"/>
-          <w:szCs w:val="24"/>
-        </w:rPr>
-        <w:t>layanan</w:t>
-      </w:r>
-      <w:proofErr w:type="spellEnd"/>
-      <w:r>
-        <w:rPr>
-          <w:rFonts w:ascii="Times New Roman" w:hAnsi="Times New Roman"/>
-          <w:color w:val="1D1B11" w:themeColor="background2" w:themeShade="1A"/>
-          <w:sz w:val="24"/>
-          <w:szCs w:val="24"/>
-        </w:rPr>
-        <w:t xml:space="preserve"> (</w:t>
-      </w:r>
-      <w:proofErr w:type="spellStart"/>
-      <w:r>
-        <w:rPr>
-          <w:rFonts w:ascii="Times New Roman" w:hAnsi="Times New Roman"/>
-          <w:color w:val="1D1B11" w:themeColor="background2" w:themeShade="1A"/>
-          <w:sz w:val="24"/>
-          <w:szCs w:val="24"/>
-        </w:rPr>
-        <w:t>Qu</w:t>
-      </w:r>
-      <w:proofErr w:type="spellEnd"/>
-      <w:r>
-        <w:rPr>
-          <w:rFonts w:ascii="Times New Roman" w:hAnsi="Times New Roman"/>
-          <w:color w:val="1D1B11" w:themeColor="background2" w:themeShade="1A"/>
-          <w:sz w:val="24"/>
-          <w:szCs w:val="24"/>
           <w:lang w:val="id-ID"/>
         </w:rPr>
-        <w:t>ali</w:t>
-      </w:r>
-      <w:proofErr w:type="spellStart"/>
-      <w:r>
-        <w:rPr>
-          <w:rFonts w:ascii="Times New Roman" w:hAnsi="Times New Roman"/>
-          <w:color w:val="1D1B11" w:themeColor="background2" w:themeShade="1A"/>
-          <w:sz w:val="24"/>
-          <w:szCs w:val="24"/>
-        </w:rPr>
-        <w:t>ty</w:t>
-      </w:r>
-      <w:proofErr w:type="spellEnd"/>
-      <w:r>
-        <w:rPr>
-          <w:rFonts w:ascii="Times New Roman" w:hAnsi="Times New Roman"/>
-          <w:color w:val="1D1B11" w:themeColor="background2" w:themeShade="1A"/>
-          <w:sz w:val="24"/>
-          <w:szCs w:val="24"/>
-        </w:rPr>
-        <w:t xml:space="preserve"> </w:t>
-      </w:r>
-      <w:proofErr w:type="gramStart"/>
-      <w:r>
-        <w:rPr>
-          <w:rFonts w:ascii="Times New Roman" w:hAnsi="Times New Roman"/>
-          <w:color w:val="1D1B11" w:themeColor="background2" w:themeShade="1A"/>
-          <w:sz w:val="24"/>
-          <w:szCs w:val="24"/>
-        </w:rPr>
-        <w:t>Of</w:t>
-      </w:r>
-      <w:proofErr w:type="gramEnd"/>
-      <w:r>
-        <w:rPr>
-          <w:rFonts w:ascii="Times New Roman" w:hAnsi="Times New Roman"/>
-          <w:color w:val="1D1B11" w:themeColor="background2" w:themeShade="1A"/>
-          <w:sz w:val="24"/>
-          <w:szCs w:val="24"/>
-        </w:rPr>
-        <w:t xml:space="preserve"> Service/</w:t>
-      </w:r>
-      <w:proofErr w:type="spellStart"/>
-      <w:r>
-        <w:rPr>
-          <w:rFonts w:ascii="Times New Roman" w:hAnsi="Times New Roman"/>
-          <w:color w:val="1D1B11" w:themeColor="background2" w:themeShade="1A"/>
-          <w:sz w:val="24"/>
-          <w:szCs w:val="24"/>
-        </w:rPr>
-        <w:t>QoS</w:t>
-      </w:r>
-      <w:proofErr w:type="spellEnd"/>
-      <w:r>
-        <w:rPr>
-          <w:rFonts w:ascii="Times New Roman" w:hAnsi="Times New Roman"/>
-          <w:color w:val="1D1B11" w:themeColor="background2" w:themeShade="1A"/>
-          <w:sz w:val="24"/>
-          <w:szCs w:val="24"/>
-        </w:rPr>
-        <w:t xml:space="preserve">) </w:t>
-      </w:r>
-      <w:proofErr w:type="spellStart"/>
-      <w:r>
-        <w:rPr>
-          <w:rFonts w:ascii="Times New Roman" w:hAnsi="Times New Roman"/>
-          <w:color w:val="1D1B11" w:themeColor="background2" w:themeShade="1A"/>
-          <w:sz w:val="24"/>
-          <w:szCs w:val="24"/>
-        </w:rPr>
-        <w:t>untuk</w:t>
-      </w:r>
-      <w:proofErr w:type="spellEnd"/>
-      <w:r>
-        <w:rPr>
-          <w:rFonts w:ascii="Times New Roman" w:hAnsi="Times New Roman"/>
-          <w:color w:val="1D1B11" w:themeColor="background2" w:themeShade="1A"/>
-          <w:sz w:val="24"/>
-          <w:szCs w:val="24"/>
-        </w:rPr>
-        <w:t xml:space="preserve"> </w:t>
-      </w:r>
-      <w:proofErr w:type="spellStart"/>
-      <w:r>
-        <w:rPr>
-          <w:rFonts w:ascii="Times New Roman" w:hAnsi="Times New Roman"/>
-          <w:color w:val="1D1B11" w:themeColor="background2" w:themeShade="1A"/>
-          <w:sz w:val="24"/>
-          <w:szCs w:val="24"/>
-        </w:rPr>
-        <w:t>dapat</w:t>
-      </w:r>
-      <w:proofErr w:type="spellEnd"/>
-      <w:r>
-        <w:rPr>
-          <w:rFonts w:ascii="Times New Roman" w:hAnsi="Times New Roman"/>
-          <w:color w:val="1D1B11" w:themeColor="background2" w:themeShade="1A"/>
-          <w:sz w:val="24"/>
-          <w:szCs w:val="24"/>
-        </w:rPr>
-        <w:t xml:space="preserve"> </w:t>
-      </w:r>
-      <w:proofErr w:type="spellStart"/>
-      <w:r>
-        <w:rPr>
-          <w:rFonts w:ascii="Times New Roman" w:hAnsi="Times New Roman"/>
-          <w:color w:val="1D1B11" w:themeColor="background2" w:themeShade="1A"/>
-          <w:sz w:val="24"/>
-          <w:szCs w:val="24"/>
-        </w:rPr>
-        <w:t>beroperasi</w:t>
-      </w:r>
-      <w:proofErr w:type="spellEnd"/>
-      <w:r>
-        <w:rPr>
-          <w:rFonts w:ascii="Times New Roman" w:hAnsi="Times New Roman"/>
-          <w:color w:val="1D1B11" w:themeColor="background2" w:themeShade="1A"/>
-          <w:sz w:val="24"/>
-          <w:szCs w:val="24"/>
-        </w:rPr>
-        <w:t xml:space="preserve">. </w:t>
-      </w:r>
-      <w:proofErr w:type="spellStart"/>
-      <w:r>
-        <w:rPr>
-          <w:rFonts w:ascii="Times New Roman" w:hAnsi="Times New Roman"/>
-          <w:color w:val="1D1B11" w:themeColor="background2" w:themeShade="1A"/>
-          <w:sz w:val="24"/>
-          <w:szCs w:val="24"/>
-        </w:rPr>
-        <w:t>Oleh</w:t>
-      </w:r>
-      <w:proofErr w:type="spellEnd"/>
-      <w:r>
-        <w:rPr>
-          <w:rFonts w:ascii="Times New Roman" w:hAnsi="Times New Roman"/>
-          <w:color w:val="1D1B11" w:themeColor="background2" w:themeShade="1A"/>
-          <w:sz w:val="24"/>
-          <w:szCs w:val="24"/>
-        </w:rPr>
-        <w:t xml:space="preserve"> </w:t>
-      </w:r>
-      <w:proofErr w:type="spellStart"/>
-      <w:r>
-        <w:rPr>
-          <w:rFonts w:ascii="Times New Roman" w:hAnsi="Times New Roman"/>
-          <w:color w:val="1D1B11" w:themeColor="background2" w:themeShade="1A"/>
-          <w:sz w:val="24"/>
-          <w:szCs w:val="24"/>
-        </w:rPr>
-        <w:t>karena</w:t>
-      </w:r>
-      <w:proofErr w:type="spellEnd"/>
-      <w:r>
-        <w:rPr>
-          <w:rFonts w:ascii="Times New Roman" w:hAnsi="Times New Roman"/>
-          <w:color w:val="1D1B11" w:themeColor="background2" w:themeShade="1A"/>
-          <w:sz w:val="24"/>
-          <w:szCs w:val="24"/>
-        </w:rPr>
-        <w:t xml:space="preserve"> </w:t>
-      </w:r>
-      <w:proofErr w:type="spellStart"/>
-      <w:r>
-        <w:rPr>
-          <w:rFonts w:ascii="Times New Roman" w:hAnsi="Times New Roman"/>
-          <w:color w:val="1D1B11" w:themeColor="background2" w:themeShade="1A"/>
-          <w:sz w:val="24"/>
-          <w:szCs w:val="24"/>
-        </w:rPr>
-        <w:t>itu</w:t>
-      </w:r>
-      <w:proofErr w:type="spellEnd"/>
-      <w:r>
-        <w:rPr>
-          <w:rFonts w:ascii="Times New Roman" w:hAnsi="Times New Roman"/>
-          <w:color w:val="1D1B11" w:themeColor="background2" w:themeShade="1A"/>
-          <w:sz w:val="24"/>
-          <w:szCs w:val="24"/>
-        </w:rPr>
-        <w:t xml:space="preserve">, </w:t>
-      </w:r>
-      <w:proofErr w:type="spellStart"/>
-      <w:r>
-        <w:rPr>
-          <w:rFonts w:ascii="Times New Roman" w:hAnsi="Times New Roman"/>
-          <w:color w:val="1D1B11" w:themeColor="background2" w:themeShade="1A"/>
-          <w:sz w:val="24"/>
-          <w:szCs w:val="24"/>
-        </w:rPr>
-        <w:t>QoS</w:t>
-      </w:r>
-      <w:proofErr w:type="spellEnd"/>
-      <w:r>
-        <w:rPr>
-          <w:rFonts w:ascii="Times New Roman" w:hAnsi="Times New Roman"/>
-          <w:color w:val="1D1B11" w:themeColor="background2" w:themeShade="1A"/>
-          <w:sz w:val="24"/>
-          <w:szCs w:val="24"/>
-        </w:rPr>
-        <w:t xml:space="preserve"> </w:t>
-      </w:r>
-      <w:proofErr w:type="spellStart"/>
-      <w:r>
-        <w:rPr>
-          <w:rFonts w:ascii="Times New Roman" w:hAnsi="Times New Roman"/>
-          <w:color w:val="1D1B11" w:themeColor="background2" w:themeShade="1A"/>
-          <w:sz w:val="24"/>
-          <w:szCs w:val="24"/>
-        </w:rPr>
-        <w:t>sudah</w:t>
-      </w:r>
-      <w:proofErr w:type="spellEnd"/>
-      <w:r>
-        <w:rPr>
-          <w:rFonts w:ascii="Times New Roman" w:hAnsi="Times New Roman"/>
-          <w:color w:val="1D1B11" w:themeColor="background2" w:themeShade="1A"/>
-          <w:sz w:val="24"/>
-          <w:szCs w:val="24"/>
-        </w:rPr>
-        <w:t xml:space="preserve"> </w:t>
-      </w:r>
-      <w:proofErr w:type="spellStart"/>
-      <w:r>
-        <w:rPr>
-          <w:rFonts w:ascii="Times New Roman" w:hAnsi="Times New Roman"/>
-          <w:color w:val="1D1B11" w:themeColor="background2" w:themeShade="1A"/>
-          <w:sz w:val="24"/>
-          <w:szCs w:val="24"/>
-        </w:rPr>
-        <w:t>sepatutnya</w:t>
-      </w:r>
-      <w:proofErr w:type="spellEnd"/>
-      <w:r>
-        <w:rPr>
-          <w:rFonts w:ascii="Times New Roman" w:hAnsi="Times New Roman"/>
-          <w:color w:val="1D1B11" w:themeColor="background2" w:themeShade="1A"/>
-          <w:sz w:val="24"/>
-          <w:szCs w:val="24"/>
-        </w:rPr>
-        <w:t xml:space="preserve"> </w:t>
-      </w:r>
-      <w:proofErr w:type="spellStart"/>
-      <w:r>
-        <w:rPr>
-          <w:rFonts w:ascii="Times New Roman" w:hAnsi="Times New Roman"/>
-          <w:color w:val="1D1B11" w:themeColor="background2" w:themeShade="1A"/>
-          <w:sz w:val="24"/>
-          <w:szCs w:val="24"/>
-        </w:rPr>
-        <w:t>diketahui</w:t>
-      </w:r>
-      <w:proofErr w:type="spellEnd"/>
-      <w:r>
-        <w:rPr>
-          <w:rFonts w:ascii="Times New Roman" w:hAnsi="Times New Roman"/>
-          <w:color w:val="1D1B11" w:themeColor="background2" w:themeShade="1A"/>
-          <w:sz w:val="24"/>
-          <w:szCs w:val="24"/>
-        </w:rPr>
-        <w:t xml:space="preserve"> </w:t>
-      </w:r>
-      <w:proofErr w:type="spellStart"/>
-      <w:r>
-        <w:rPr>
-          <w:rFonts w:ascii="Times New Roman" w:hAnsi="Times New Roman"/>
-          <w:color w:val="1D1B11" w:themeColor="background2" w:themeShade="1A"/>
-          <w:sz w:val="24"/>
-          <w:szCs w:val="24"/>
-        </w:rPr>
-        <w:t>oleh</w:t>
-      </w:r>
-      <w:proofErr w:type="spellEnd"/>
-      <w:r>
-        <w:rPr>
-          <w:rFonts w:ascii="Times New Roman" w:hAnsi="Times New Roman"/>
-          <w:color w:val="1D1B11" w:themeColor="background2" w:themeShade="1A"/>
-          <w:sz w:val="24"/>
-          <w:szCs w:val="24"/>
-        </w:rPr>
-        <w:t xml:space="preserve"> </w:t>
-      </w:r>
-      <w:proofErr w:type="spellStart"/>
-      <w:r>
-        <w:rPr>
-          <w:rFonts w:ascii="Times New Roman" w:hAnsi="Times New Roman"/>
-          <w:color w:val="1D1B11" w:themeColor="background2" w:themeShade="1A"/>
-          <w:sz w:val="24"/>
-          <w:szCs w:val="24"/>
-        </w:rPr>
-        <w:t>banyak</w:t>
-      </w:r>
-      <w:proofErr w:type="spellEnd"/>
-      <w:r>
-        <w:rPr>
-          <w:rFonts w:ascii="Times New Roman" w:hAnsi="Times New Roman"/>
-          <w:color w:val="1D1B11" w:themeColor="background2" w:themeShade="1A"/>
-          <w:sz w:val="24"/>
-          <w:szCs w:val="24"/>
-        </w:rPr>
-        <w:t xml:space="preserve"> </w:t>
-      </w:r>
-      <w:proofErr w:type="spellStart"/>
-      <w:r>
-        <w:rPr>
-          <w:rFonts w:ascii="Times New Roman" w:hAnsi="Times New Roman"/>
-          <w:color w:val="1D1B11" w:themeColor="background2" w:themeShade="1A"/>
-          <w:sz w:val="24"/>
-          <w:szCs w:val="24"/>
-        </w:rPr>
-        <w:t>pihak</w:t>
-      </w:r>
-      <w:proofErr w:type="spellEnd"/>
-      <w:r>
-        <w:rPr>
-          <w:rFonts w:ascii="Times New Roman" w:hAnsi="Times New Roman"/>
-          <w:color w:val="1D1B11" w:themeColor="background2" w:themeShade="1A"/>
-          <w:sz w:val="24"/>
-          <w:szCs w:val="24"/>
-        </w:rPr>
-        <w:t xml:space="preserve">, </w:t>
-      </w:r>
-      <w:proofErr w:type="spellStart"/>
-      <w:r>
-        <w:rPr>
-          <w:rFonts w:ascii="Times New Roman" w:hAnsi="Times New Roman"/>
-          <w:color w:val="1D1B11" w:themeColor="background2" w:themeShade="1A"/>
-          <w:sz w:val="24"/>
-          <w:szCs w:val="24"/>
-        </w:rPr>
-        <w:t>seperti</w:t>
-      </w:r>
-      <w:proofErr w:type="spellEnd"/>
-      <w:r>
-        <w:rPr>
-          <w:rFonts w:ascii="Times New Roman" w:hAnsi="Times New Roman"/>
-          <w:color w:val="1D1B11" w:themeColor="background2" w:themeShade="1A"/>
-          <w:sz w:val="24"/>
-          <w:szCs w:val="24"/>
-        </w:rPr>
-        <w:t xml:space="preserve"> </w:t>
-      </w:r>
-      <w:proofErr w:type="spellStart"/>
-      <w:r>
-        <w:rPr>
-          <w:rFonts w:ascii="Times New Roman" w:hAnsi="Times New Roman"/>
-          <w:color w:val="1D1B11" w:themeColor="background2" w:themeShade="1A"/>
-          <w:sz w:val="24"/>
-          <w:szCs w:val="24"/>
-        </w:rPr>
-        <w:t>penyedia</w:t>
-      </w:r>
-      <w:proofErr w:type="spellEnd"/>
-      <w:r>
-        <w:rPr>
-          <w:rFonts w:ascii="Times New Roman" w:hAnsi="Times New Roman"/>
-          <w:color w:val="1D1B11" w:themeColor="background2" w:themeShade="1A"/>
-          <w:sz w:val="24"/>
-          <w:szCs w:val="24"/>
-        </w:rPr>
-        <w:t xml:space="preserve"> </w:t>
-      </w:r>
-      <w:proofErr w:type="spellStart"/>
-      <w:r>
-        <w:rPr>
-          <w:rFonts w:ascii="Times New Roman" w:hAnsi="Times New Roman"/>
-          <w:color w:val="1D1B11" w:themeColor="background2" w:themeShade="1A"/>
-          <w:sz w:val="24"/>
-          <w:szCs w:val="24"/>
-        </w:rPr>
-        <w:t>infrasturktur</w:t>
-      </w:r>
-      <w:proofErr w:type="spellEnd"/>
-      <w:r>
-        <w:rPr>
-          <w:rFonts w:ascii="Times New Roman" w:hAnsi="Times New Roman"/>
-          <w:color w:val="1D1B11" w:themeColor="background2" w:themeShade="1A"/>
-          <w:sz w:val="24"/>
-          <w:szCs w:val="24"/>
-        </w:rPr>
-        <w:t xml:space="preserve">, LAN administrator, WAN </w:t>
-      </w:r>
-      <w:proofErr w:type="spellStart"/>
-      <w:r>
-        <w:rPr>
-          <w:rFonts w:ascii="Times New Roman" w:hAnsi="Times New Roman"/>
-          <w:color w:val="1D1B11" w:themeColor="background2" w:themeShade="1A"/>
-          <w:sz w:val="24"/>
-          <w:szCs w:val="24"/>
-        </w:rPr>
-        <w:t>administrator</w:t>
-      </w:r>
-      <w:proofErr w:type="gramStart"/>
-      <w:r>
-        <w:rPr>
-          <w:rFonts w:ascii="Times New Roman" w:hAnsi="Times New Roman"/>
-          <w:color w:val="1D1B11" w:themeColor="background2" w:themeShade="1A"/>
-          <w:sz w:val="24"/>
-          <w:szCs w:val="24"/>
-        </w:rPr>
-        <w:t>,service</w:t>
-      </w:r>
-      <w:proofErr w:type="spellEnd"/>
-      <w:proofErr w:type="gramEnd"/>
-      <w:r>
-        <w:rPr>
-          <w:rFonts w:ascii="Times New Roman" w:hAnsi="Times New Roman"/>
-          <w:color w:val="1D1B11" w:themeColor="background2" w:themeShade="1A"/>
-          <w:sz w:val="24"/>
-          <w:szCs w:val="24"/>
-        </w:rPr>
-        <w:t xml:space="preserve"> provider, yang </w:t>
-      </w:r>
-      <w:proofErr w:type="spellStart"/>
-      <w:r>
-        <w:rPr>
-          <w:rFonts w:ascii="Times New Roman" w:hAnsi="Times New Roman"/>
-          <w:color w:val="1D1B11" w:themeColor="background2" w:themeShade="1A"/>
-          <w:sz w:val="24"/>
-          <w:szCs w:val="24"/>
-        </w:rPr>
-        <w:t>memang</w:t>
-      </w:r>
-      <w:proofErr w:type="spellEnd"/>
-      <w:r>
-        <w:rPr>
-          <w:rFonts w:ascii="Times New Roman" w:hAnsi="Times New Roman"/>
-          <w:color w:val="1D1B11" w:themeColor="background2" w:themeShade="1A"/>
-          <w:sz w:val="24"/>
-          <w:szCs w:val="24"/>
-        </w:rPr>
-        <w:t xml:space="preserve"> </w:t>
-      </w:r>
-      <w:proofErr w:type="spellStart"/>
-      <w:r>
-        <w:rPr>
-          <w:rFonts w:ascii="Times New Roman" w:hAnsi="Times New Roman"/>
-          <w:color w:val="1D1B11" w:themeColor="background2" w:themeShade="1A"/>
-          <w:sz w:val="24"/>
-          <w:szCs w:val="24"/>
-        </w:rPr>
-        <w:t>berhubungan</w:t>
-      </w:r>
-      <w:proofErr w:type="spellEnd"/>
-      <w:r>
-        <w:rPr>
-          <w:rFonts w:ascii="Times New Roman" w:hAnsi="Times New Roman"/>
-          <w:color w:val="1D1B11" w:themeColor="background2" w:themeShade="1A"/>
-          <w:sz w:val="24"/>
-          <w:szCs w:val="24"/>
-        </w:rPr>
-        <w:t xml:space="preserve"> </w:t>
-      </w:r>
-      <w:proofErr w:type="spellStart"/>
-      <w:r>
-        <w:rPr>
-          <w:rFonts w:ascii="Times New Roman" w:hAnsi="Times New Roman"/>
-          <w:color w:val="1D1B11" w:themeColor="background2" w:themeShade="1A"/>
-          <w:sz w:val="24"/>
-          <w:szCs w:val="24"/>
-        </w:rPr>
-        <w:t>dengan</w:t>
-      </w:r>
-      <w:proofErr w:type="spellEnd"/>
-      <w:r>
-        <w:rPr>
-          <w:rFonts w:ascii="Times New Roman" w:hAnsi="Times New Roman"/>
-          <w:color w:val="1D1B11" w:themeColor="background2" w:themeShade="1A"/>
-          <w:sz w:val="24"/>
-          <w:szCs w:val="24"/>
-        </w:rPr>
-        <w:t xml:space="preserve"> </w:t>
-      </w:r>
-      <w:proofErr w:type="spellStart"/>
-      <w:r>
-        <w:rPr>
-          <w:rFonts w:ascii="Times New Roman" w:hAnsi="Times New Roman"/>
-          <w:color w:val="1D1B11" w:themeColor="background2" w:themeShade="1A"/>
-          <w:sz w:val="24"/>
-          <w:szCs w:val="24"/>
-        </w:rPr>
-        <w:t>komunikasi</w:t>
-      </w:r>
-      <w:proofErr w:type="spellEnd"/>
-      <w:r>
-        <w:rPr>
-          <w:rFonts w:ascii="Times New Roman" w:hAnsi="Times New Roman"/>
-          <w:color w:val="1D1B11" w:themeColor="background2" w:themeShade="1A"/>
-          <w:sz w:val="24"/>
-          <w:szCs w:val="24"/>
-        </w:rPr>
-        <w:t xml:space="preserve"> data. </w:t>
-      </w:r>
+      </w:pPr>
     </w:p>
     <w:p>
       <w:pPr>
@@ -1479,6 +508,983 @@
           <w:lang w:val="id-ID"/>
         </w:rPr>
       </w:pPr>
+    </w:p>
+    <w:p>
+      <w:pPr>
+        <w:spacing w:before="100" w:beforeAutospacing="1" w:after="240" w:line="360" w:lineRule="auto"/>
+        <w:ind w:firstLine="720"/>
+        <w:rPr>
+          <w:rFonts w:ascii="Times New Roman" w:hAnsi="Times New Roman"/>
+          <w:color w:val="1D1B11" w:themeColor="background2" w:themeShade="1A"/>
+          <w:sz w:val="24"/>
+          <w:szCs w:val="24"/>
+        </w:rPr>
+      </w:pPr>
+      <w:proofErr w:type="spellStart"/>
+      <w:r>
+        <w:rPr>
+          <w:rFonts w:ascii="Times New Roman" w:hAnsi="Times New Roman"/>
+          <w:color w:val="1D1B11" w:themeColor="background2" w:themeShade="1A"/>
+          <w:sz w:val="24"/>
+          <w:szCs w:val="24"/>
+        </w:rPr>
+        <w:t>Banyak</w:t>
+      </w:r>
+      <w:proofErr w:type="spellEnd"/>
+      <w:r>
+        <w:rPr>
+          <w:rFonts w:ascii="Times New Roman" w:hAnsi="Times New Roman"/>
+          <w:color w:val="1D1B11" w:themeColor="background2" w:themeShade="1A"/>
+          <w:sz w:val="24"/>
+          <w:szCs w:val="24"/>
+        </w:rPr>
+        <w:t xml:space="preserve"> </w:t>
+      </w:r>
+      <w:proofErr w:type="spellStart"/>
+      <w:r>
+        <w:rPr>
+          <w:rFonts w:ascii="Times New Roman" w:hAnsi="Times New Roman"/>
+          <w:color w:val="1D1B11" w:themeColor="background2" w:themeShade="1A"/>
+          <w:sz w:val="24"/>
+          <w:szCs w:val="24"/>
+        </w:rPr>
+        <w:t>sekali</w:t>
+      </w:r>
+      <w:proofErr w:type="spellEnd"/>
+      <w:r>
+        <w:rPr>
+          <w:rFonts w:ascii="Times New Roman" w:hAnsi="Times New Roman"/>
+          <w:color w:val="1D1B11" w:themeColor="background2" w:themeShade="1A"/>
+          <w:sz w:val="24"/>
+          <w:szCs w:val="24"/>
+        </w:rPr>
+        <w:t xml:space="preserve"> </w:t>
+      </w:r>
+      <w:proofErr w:type="spellStart"/>
+      <w:r>
+        <w:rPr>
+          <w:rFonts w:ascii="Times New Roman" w:hAnsi="Times New Roman"/>
+          <w:color w:val="1D1B11" w:themeColor="background2" w:themeShade="1A"/>
+          <w:sz w:val="24"/>
+          <w:szCs w:val="24"/>
+        </w:rPr>
+        <w:t>aplikasi</w:t>
+      </w:r>
+      <w:proofErr w:type="spellEnd"/>
+      <w:r>
+        <w:rPr>
+          <w:rFonts w:ascii="Times New Roman" w:hAnsi="Times New Roman"/>
+          <w:color w:val="1D1B11" w:themeColor="background2" w:themeShade="1A"/>
+          <w:sz w:val="24"/>
+          <w:szCs w:val="24"/>
+        </w:rPr>
+        <w:t xml:space="preserve"> yang </w:t>
+      </w:r>
+      <w:proofErr w:type="spellStart"/>
+      <w:r>
+        <w:rPr>
+          <w:rFonts w:ascii="Times New Roman" w:hAnsi="Times New Roman"/>
+          <w:color w:val="1D1B11" w:themeColor="background2" w:themeShade="1A"/>
+          <w:sz w:val="24"/>
+          <w:szCs w:val="24"/>
+        </w:rPr>
+        <w:t>berbasiskan</w:t>
+      </w:r>
+      <w:proofErr w:type="spellEnd"/>
+      <w:r>
+        <w:rPr>
+          <w:rFonts w:ascii="Times New Roman" w:hAnsi="Times New Roman"/>
+          <w:color w:val="1D1B11" w:themeColor="background2" w:themeShade="1A"/>
+          <w:sz w:val="24"/>
+          <w:szCs w:val="24"/>
+        </w:rPr>
+        <w:t xml:space="preserve"> </w:t>
+      </w:r>
+      <w:proofErr w:type="spellStart"/>
+      <w:r>
+        <w:rPr>
+          <w:rFonts w:ascii="Times New Roman" w:hAnsi="Times New Roman"/>
+          <w:color w:val="1D1B11" w:themeColor="background2" w:themeShade="1A"/>
+          <w:sz w:val="24"/>
+          <w:szCs w:val="24"/>
+        </w:rPr>
+        <w:t>komunikasi</w:t>
+      </w:r>
+      <w:proofErr w:type="spellEnd"/>
+      <w:r>
+        <w:rPr>
+          <w:rFonts w:ascii="Times New Roman" w:hAnsi="Times New Roman"/>
+          <w:color w:val="1D1B11" w:themeColor="background2" w:themeShade="1A"/>
+          <w:sz w:val="24"/>
+          <w:szCs w:val="24"/>
+        </w:rPr>
+        <w:t xml:space="preserve"> data </w:t>
+      </w:r>
+      <w:proofErr w:type="spellStart"/>
+      <w:r>
+        <w:rPr>
+          <w:rFonts w:ascii="Times New Roman" w:hAnsi="Times New Roman"/>
+          <w:color w:val="1D1B11" w:themeColor="background2" w:themeShade="1A"/>
+          <w:sz w:val="24"/>
+          <w:szCs w:val="24"/>
+        </w:rPr>
+        <w:t>dan</w:t>
+      </w:r>
+      <w:proofErr w:type="spellEnd"/>
+      <w:r>
+        <w:rPr>
+          <w:rFonts w:ascii="Times New Roman" w:hAnsi="Times New Roman"/>
+          <w:color w:val="1D1B11" w:themeColor="background2" w:themeShade="1A"/>
+          <w:sz w:val="24"/>
+          <w:szCs w:val="24"/>
+        </w:rPr>
+        <w:t xml:space="preserve"> </w:t>
+      </w:r>
+      <w:proofErr w:type="spellStart"/>
+      <w:r>
+        <w:rPr>
+          <w:rFonts w:ascii="Times New Roman" w:hAnsi="Times New Roman"/>
+          <w:color w:val="1D1B11" w:themeColor="background2" w:themeShade="1A"/>
+          <w:sz w:val="24"/>
+          <w:szCs w:val="24"/>
+        </w:rPr>
+        <w:t>saat</w:t>
+      </w:r>
+      <w:proofErr w:type="spellEnd"/>
+      <w:r>
+        <w:rPr>
+          <w:rFonts w:ascii="Times New Roman" w:hAnsi="Times New Roman"/>
+          <w:color w:val="1D1B11" w:themeColor="background2" w:themeShade="1A"/>
+          <w:sz w:val="24"/>
+          <w:szCs w:val="24"/>
+        </w:rPr>
+        <w:t xml:space="preserve"> </w:t>
+      </w:r>
+      <w:proofErr w:type="spellStart"/>
+      <w:r>
+        <w:rPr>
+          <w:rFonts w:ascii="Times New Roman" w:hAnsi="Times New Roman"/>
+          <w:color w:val="1D1B11" w:themeColor="background2" w:themeShade="1A"/>
+          <w:sz w:val="24"/>
+          <w:szCs w:val="24"/>
+        </w:rPr>
+        <w:t>ini</w:t>
+      </w:r>
+      <w:proofErr w:type="spellEnd"/>
+      <w:r>
+        <w:rPr>
+          <w:rFonts w:ascii="Times New Roman" w:hAnsi="Times New Roman"/>
+          <w:color w:val="1D1B11" w:themeColor="background2" w:themeShade="1A"/>
+          <w:sz w:val="24"/>
+          <w:szCs w:val="24"/>
+        </w:rPr>
+        <w:t xml:space="preserve"> </w:t>
+      </w:r>
+      <w:proofErr w:type="spellStart"/>
+      <w:r>
+        <w:rPr>
+          <w:rFonts w:ascii="Times New Roman" w:hAnsi="Times New Roman"/>
+          <w:color w:val="1D1B11" w:themeColor="background2" w:themeShade="1A"/>
+          <w:sz w:val="24"/>
+          <w:szCs w:val="24"/>
+        </w:rPr>
+        <w:t>tidak</w:t>
+      </w:r>
+      <w:proofErr w:type="spellEnd"/>
+      <w:r>
+        <w:rPr>
+          <w:rFonts w:ascii="Times New Roman" w:hAnsi="Times New Roman"/>
+          <w:color w:val="1D1B11" w:themeColor="background2" w:themeShade="1A"/>
+          <w:sz w:val="24"/>
+          <w:szCs w:val="24"/>
+        </w:rPr>
+        <w:t xml:space="preserve"> </w:t>
+      </w:r>
+      <w:proofErr w:type="spellStart"/>
+      <w:r>
+        <w:rPr>
+          <w:rFonts w:ascii="Times New Roman" w:hAnsi="Times New Roman"/>
+          <w:color w:val="1D1B11" w:themeColor="background2" w:themeShade="1A"/>
+          <w:sz w:val="24"/>
+          <w:szCs w:val="24"/>
+        </w:rPr>
+        <w:t>hanya</w:t>
+      </w:r>
+      <w:proofErr w:type="spellEnd"/>
+      <w:r>
+        <w:rPr>
+          <w:rFonts w:ascii="Times New Roman" w:hAnsi="Times New Roman"/>
+          <w:color w:val="1D1B11" w:themeColor="background2" w:themeShade="1A"/>
+          <w:sz w:val="24"/>
+          <w:szCs w:val="24"/>
+        </w:rPr>
+        <w:t xml:space="preserve"> </w:t>
+      </w:r>
+      <w:proofErr w:type="spellStart"/>
+      <w:r>
+        <w:rPr>
+          <w:rFonts w:ascii="Times New Roman" w:hAnsi="Times New Roman"/>
+          <w:color w:val="1D1B11" w:themeColor="background2" w:themeShade="1A"/>
+          <w:sz w:val="24"/>
+          <w:szCs w:val="24"/>
+        </w:rPr>
+        <w:t>beroperasi</w:t>
+      </w:r>
+      <w:proofErr w:type="spellEnd"/>
+      <w:r>
+        <w:rPr>
+          <w:rFonts w:ascii="Times New Roman" w:hAnsi="Times New Roman"/>
+          <w:color w:val="1D1B11" w:themeColor="background2" w:themeShade="1A"/>
+          <w:sz w:val="24"/>
+          <w:szCs w:val="24"/>
+        </w:rPr>
+        <w:t xml:space="preserve"> </w:t>
+      </w:r>
+      <w:proofErr w:type="spellStart"/>
+      <w:r>
+        <w:rPr>
+          <w:rFonts w:ascii="Times New Roman" w:hAnsi="Times New Roman"/>
+          <w:color w:val="1D1B11" w:themeColor="background2" w:themeShade="1A"/>
+          <w:sz w:val="24"/>
+          <w:szCs w:val="24"/>
+        </w:rPr>
+        <w:t>di</w:t>
+      </w:r>
+      <w:proofErr w:type="spellEnd"/>
+      <w:r>
+        <w:rPr>
+          <w:rFonts w:ascii="Times New Roman" w:hAnsi="Times New Roman"/>
+          <w:color w:val="1D1B11" w:themeColor="background2" w:themeShade="1A"/>
+          <w:sz w:val="24"/>
+          <w:szCs w:val="24"/>
+        </w:rPr>
+        <w:t xml:space="preserve"> LAN (Local Area Network), </w:t>
+      </w:r>
+      <w:proofErr w:type="spellStart"/>
+      <w:r>
+        <w:rPr>
+          <w:rFonts w:ascii="Times New Roman" w:hAnsi="Times New Roman"/>
+          <w:color w:val="1D1B11" w:themeColor="background2" w:themeShade="1A"/>
+          <w:sz w:val="24"/>
+          <w:szCs w:val="24"/>
+        </w:rPr>
+        <w:t>tetapi</w:t>
+      </w:r>
+      <w:proofErr w:type="spellEnd"/>
+      <w:r>
+        <w:rPr>
+          <w:rFonts w:ascii="Times New Roman" w:hAnsi="Times New Roman"/>
+          <w:color w:val="1D1B11" w:themeColor="background2" w:themeShade="1A"/>
+          <w:sz w:val="24"/>
+          <w:szCs w:val="24"/>
+        </w:rPr>
+        <w:t xml:space="preserve"> </w:t>
+      </w:r>
+      <w:proofErr w:type="spellStart"/>
+      <w:r>
+        <w:rPr>
+          <w:rFonts w:ascii="Times New Roman" w:hAnsi="Times New Roman"/>
+          <w:color w:val="1D1B11" w:themeColor="background2" w:themeShade="1A"/>
+          <w:sz w:val="24"/>
+          <w:szCs w:val="24"/>
+        </w:rPr>
+        <w:t>juga</w:t>
+      </w:r>
+      <w:proofErr w:type="spellEnd"/>
+      <w:r>
+        <w:rPr>
+          <w:rFonts w:ascii="Times New Roman" w:hAnsi="Times New Roman"/>
+          <w:color w:val="1D1B11" w:themeColor="background2" w:themeShade="1A"/>
+          <w:sz w:val="24"/>
+          <w:szCs w:val="24"/>
+        </w:rPr>
+        <w:t xml:space="preserve"> </w:t>
+      </w:r>
+      <w:proofErr w:type="spellStart"/>
+      <w:r>
+        <w:rPr>
+          <w:rFonts w:ascii="Times New Roman" w:hAnsi="Times New Roman"/>
+          <w:color w:val="1D1B11" w:themeColor="background2" w:themeShade="1A"/>
+          <w:sz w:val="24"/>
+          <w:szCs w:val="24"/>
+        </w:rPr>
+        <w:t>di</w:t>
+      </w:r>
+      <w:proofErr w:type="spellEnd"/>
+      <w:r>
+        <w:rPr>
+          <w:rFonts w:ascii="Times New Roman" w:hAnsi="Times New Roman"/>
+          <w:color w:val="1D1B11" w:themeColor="background2" w:themeShade="1A"/>
+          <w:sz w:val="24"/>
+          <w:szCs w:val="24"/>
+        </w:rPr>
+        <w:t xml:space="preserve"> WAN (Wide Area Network). </w:t>
+      </w:r>
+      <w:proofErr w:type="spellStart"/>
+      <w:r>
+        <w:rPr>
+          <w:rFonts w:ascii="Times New Roman" w:hAnsi="Times New Roman"/>
+          <w:color w:val="1D1B11" w:themeColor="background2" w:themeShade="1A"/>
+          <w:sz w:val="24"/>
+          <w:szCs w:val="24"/>
+        </w:rPr>
+        <w:t>Aplikasi-aplikasi</w:t>
+      </w:r>
+      <w:proofErr w:type="spellEnd"/>
+      <w:r>
+        <w:rPr>
+          <w:rFonts w:ascii="Times New Roman" w:hAnsi="Times New Roman"/>
+          <w:color w:val="1D1B11" w:themeColor="background2" w:themeShade="1A"/>
+          <w:sz w:val="24"/>
+          <w:szCs w:val="24"/>
+        </w:rPr>
+        <w:t xml:space="preserve"> </w:t>
+      </w:r>
+      <w:proofErr w:type="spellStart"/>
+      <w:r>
+        <w:rPr>
+          <w:rFonts w:ascii="Times New Roman" w:hAnsi="Times New Roman"/>
+          <w:color w:val="1D1B11" w:themeColor="background2" w:themeShade="1A"/>
+          <w:sz w:val="24"/>
+          <w:szCs w:val="24"/>
+        </w:rPr>
+        <w:t>tersebut</w:t>
+      </w:r>
+      <w:proofErr w:type="spellEnd"/>
+      <w:r>
+        <w:rPr>
+          <w:rFonts w:ascii="Times New Roman" w:hAnsi="Times New Roman"/>
+          <w:color w:val="1D1B11" w:themeColor="background2" w:themeShade="1A"/>
+          <w:sz w:val="24"/>
+          <w:szCs w:val="24"/>
+        </w:rPr>
+        <w:t xml:space="preserve"> </w:t>
+      </w:r>
+      <w:proofErr w:type="spellStart"/>
+      <w:r>
+        <w:rPr>
+          <w:rFonts w:ascii="Times New Roman" w:hAnsi="Times New Roman"/>
+          <w:color w:val="1D1B11" w:themeColor="background2" w:themeShade="1A"/>
+          <w:sz w:val="24"/>
+          <w:szCs w:val="24"/>
+        </w:rPr>
+        <w:t>membutuhkan</w:t>
+      </w:r>
+      <w:proofErr w:type="spellEnd"/>
+      <w:r>
+        <w:rPr>
+          <w:rFonts w:ascii="Times New Roman" w:hAnsi="Times New Roman"/>
+          <w:color w:val="1D1B11" w:themeColor="background2" w:themeShade="1A"/>
+          <w:sz w:val="24"/>
+          <w:szCs w:val="24"/>
+        </w:rPr>
+        <w:t xml:space="preserve"> </w:t>
+      </w:r>
+      <w:proofErr w:type="spellStart"/>
+      <w:r>
+        <w:rPr>
+          <w:rFonts w:ascii="Times New Roman" w:hAnsi="Times New Roman"/>
+          <w:color w:val="1D1B11" w:themeColor="background2" w:themeShade="1A"/>
+          <w:sz w:val="24"/>
+          <w:szCs w:val="24"/>
+        </w:rPr>
+        <w:t>suatu</w:t>
+      </w:r>
+      <w:proofErr w:type="spellEnd"/>
+      <w:r>
+        <w:rPr>
+          <w:rFonts w:ascii="Times New Roman" w:hAnsi="Times New Roman"/>
+          <w:color w:val="1D1B11" w:themeColor="background2" w:themeShade="1A"/>
+          <w:sz w:val="24"/>
+          <w:szCs w:val="24"/>
+        </w:rPr>
+        <w:t xml:space="preserve"> </w:t>
+      </w:r>
+      <w:proofErr w:type="spellStart"/>
+      <w:r>
+        <w:rPr>
+          <w:rFonts w:ascii="Times New Roman" w:hAnsi="Times New Roman"/>
+          <w:color w:val="1D1B11" w:themeColor="background2" w:themeShade="1A"/>
+          <w:sz w:val="24"/>
+          <w:szCs w:val="24"/>
+        </w:rPr>
+        <w:t>tingkat</w:t>
+      </w:r>
+      <w:proofErr w:type="spellEnd"/>
+      <w:r>
+        <w:rPr>
+          <w:rFonts w:ascii="Times New Roman" w:hAnsi="Times New Roman"/>
+          <w:color w:val="1D1B11" w:themeColor="background2" w:themeShade="1A"/>
+          <w:sz w:val="24"/>
+          <w:szCs w:val="24"/>
+        </w:rPr>
+        <w:t xml:space="preserve"> </w:t>
+      </w:r>
+      <w:proofErr w:type="spellStart"/>
+      <w:r>
+        <w:rPr>
+          <w:rFonts w:ascii="Times New Roman" w:hAnsi="Times New Roman"/>
+          <w:color w:val="1D1B11" w:themeColor="background2" w:themeShade="1A"/>
+          <w:sz w:val="24"/>
+          <w:szCs w:val="24"/>
+        </w:rPr>
+        <w:t>jaminan</w:t>
+      </w:r>
+      <w:proofErr w:type="spellEnd"/>
+      <w:r>
+        <w:rPr>
+          <w:rFonts w:ascii="Times New Roman" w:hAnsi="Times New Roman"/>
+          <w:color w:val="1D1B11" w:themeColor="background2" w:themeShade="1A"/>
+          <w:sz w:val="24"/>
+          <w:szCs w:val="24"/>
+        </w:rPr>
+        <w:t xml:space="preserve"> </w:t>
+      </w:r>
+      <w:proofErr w:type="spellStart"/>
+      <w:r>
+        <w:rPr>
+          <w:rFonts w:ascii="Times New Roman" w:hAnsi="Times New Roman"/>
+          <w:color w:val="1D1B11" w:themeColor="background2" w:themeShade="1A"/>
+          <w:sz w:val="24"/>
+          <w:szCs w:val="24"/>
+        </w:rPr>
+        <w:t>layanan</w:t>
+      </w:r>
+      <w:proofErr w:type="spellEnd"/>
+      <w:r>
+        <w:rPr>
+          <w:rFonts w:ascii="Times New Roman" w:hAnsi="Times New Roman"/>
+          <w:color w:val="1D1B11" w:themeColor="background2" w:themeShade="1A"/>
+          <w:sz w:val="24"/>
+          <w:szCs w:val="24"/>
+        </w:rPr>
+        <w:t xml:space="preserve"> (</w:t>
+      </w:r>
+      <w:proofErr w:type="spellStart"/>
+      <w:r>
+        <w:rPr>
+          <w:rFonts w:ascii="Times New Roman" w:hAnsi="Times New Roman"/>
+          <w:color w:val="1D1B11" w:themeColor="background2" w:themeShade="1A"/>
+          <w:sz w:val="24"/>
+          <w:szCs w:val="24"/>
+        </w:rPr>
+        <w:t>Qu</w:t>
+      </w:r>
+      <w:proofErr w:type="spellEnd"/>
+      <w:r>
+        <w:rPr>
+          <w:rFonts w:ascii="Times New Roman" w:hAnsi="Times New Roman"/>
+          <w:color w:val="1D1B11" w:themeColor="background2" w:themeShade="1A"/>
+          <w:sz w:val="24"/>
+          <w:szCs w:val="24"/>
+          <w:lang w:val="id-ID"/>
+        </w:rPr>
+        <w:t>ali</w:t>
+      </w:r>
+      <w:proofErr w:type="spellStart"/>
+      <w:r>
+        <w:rPr>
+          <w:rFonts w:ascii="Times New Roman" w:hAnsi="Times New Roman"/>
+          <w:color w:val="1D1B11" w:themeColor="background2" w:themeShade="1A"/>
+          <w:sz w:val="24"/>
+          <w:szCs w:val="24"/>
+        </w:rPr>
+        <w:t>ty</w:t>
+      </w:r>
+      <w:proofErr w:type="spellEnd"/>
+      <w:r>
+        <w:rPr>
+          <w:rFonts w:ascii="Times New Roman" w:hAnsi="Times New Roman"/>
+          <w:color w:val="1D1B11" w:themeColor="background2" w:themeShade="1A"/>
+          <w:sz w:val="24"/>
+          <w:szCs w:val="24"/>
+        </w:rPr>
+        <w:t xml:space="preserve"> </w:t>
+      </w:r>
+      <w:proofErr w:type="gramStart"/>
+      <w:r>
+        <w:rPr>
+          <w:rFonts w:ascii="Times New Roman" w:hAnsi="Times New Roman"/>
+          <w:color w:val="1D1B11" w:themeColor="background2" w:themeShade="1A"/>
+          <w:sz w:val="24"/>
+          <w:szCs w:val="24"/>
+        </w:rPr>
+        <w:t>Of</w:t>
+      </w:r>
+      <w:proofErr w:type="gramEnd"/>
+      <w:r>
+        <w:rPr>
+          <w:rFonts w:ascii="Times New Roman" w:hAnsi="Times New Roman"/>
+          <w:color w:val="1D1B11" w:themeColor="background2" w:themeShade="1A"/>
+          <w:sz w:val="24"/>
+          <w:szCs w:val="24"/>
+        </w:rPr>
+        <w:t xml:space="preserve"> Service/</w:t>
+      </w:r>
+      <w:proofErr w:type="spellStart"/>
+      <w:r>
+        <w:rPr>
+          <w:rFonts w:ascii="Times New Roman" w:hAnsi="Times New Roman"/>
+          <w:color w:val="1D1B11" w:themeColor="background2" w:themeShade="1A"/>
+          <w:sz w:val="24"/>
+          <w:szCs w:val="24"/>
+        </w:rPr>
+        <w:t>QoS</w:t>
+      </w:r>
+      <w:proofErr w:type="spellEnd"/>
+      <w:r>
+        <w:rPr>
+          <w:rFonts w:ascii="Times New Roman" w:hAnsi="Times New Roman"/>
+          <w:color w:val="1D1B11" w:themeColor="background2" w:themeShade="1A"/>
+          <w:sz w:val="24"/>
+          <w:szCs w:val="24"/>
+        </w:rPr>
+        <w:t xml:space="preserve">) </w:t>
+      </w:r>
+      <w:proofErr w:type="spellStart"/>
+      <w:r>
+        <w:rPr>
+          <w:rFonts w:ascii="Times New Roman" w:hAnsi="Times New Roman"/>
+          <w:color w:val="1D1B11" w:themeColor="background2" w:themeShade="1A"/>
+          <w:sz w:val="24"/>
+          <w:szCs w:val="24"/>
+        </w:rPr>
+        <w:t>untuk</w:t>
+      </w:r>
+      <w:proofErr w:type="spellEnd"/>
+      <w:r>
+        <w:rPr>
+          <w:rFonts w:ascii="Times New Roman" w:hAnsi="Times New Roman"/>
+          <w:color w:val="1D1B11" w:themeColor="background2" w:themeShade="1A"/>
+          <w:sz w:val="24"/>
+          <w:szCs w:val="24"/>
+        </w:rPr>
+        <w:t xml:space="preserve"> </w:t>
+      </w:r>
+      <w:proofErr w:type="spellStart"/>
+      <w:r>
+        <w:rPr>
+          <w:rFonts w:ascii="Times New Roman" w:hAnsi="Times New Roman"/>
+          <w:color w:val="1D1B11" w:themeColor="background2" w:themeShade="1A"/>
+          <w:sz w:val="24"/>
+          <w:szCs w:val="24"/>
+        </w:rPr>
+        <w:t>dapat</w:t>
+      </w:r>
+      <w:proofErr w:type="spellEnd"/>
+      <w:r>
+        <w:rPr>
+          <w:rFonts w:ascii="Times New Roman" w:hAnsi="Times New Roman"/>
+          <w:color w:val="1D1B11" w:themeColor="background2" w:themeShade="1A"/>
+          <w:sz w:val="24"/>
+          <w:szCs w:val="24"/>
+        </w:rPr>
+        <w:t xml:space="preserve"> </w:t>
+      </w:r>
+      <w:proofErr w:type="spellStart"/>
+      <w:r>
+        <w:rPr>
+          <w:rFonts w:ascii="Times New Roman" w:hAnsi="Times New Roman"/>
+          <w:color w:val="1D1B11" w:themeColor="background2" w:themeShade="1A"/>
+          <w:sz w:val="24"/>
+          <w:szCs w:val="24"/>
+        </w:rPr>
+        <w:t>beroperasi</w:t>
+      </w:r>
+      <w:proofErr w:type="spellEnd"/>
+      <w:r>
+        <w:rPr>
+          <w:rFonts w:ascii="Times New Roman" w:hAnsi="Times New Roman"/>
+          <w:color w:val="1D1B11" w:themeColor="background2" w:themeShade="1A"/>
+          <w:sz w:val="24"/>
+          <w:szCs w:val="24"/>
+        </w:rPr>
+        <w:t xml:space="preserve">. </w:t>
+      </w:r>
+      <w:proofErr w:type="spellStart"/>
+      <w:r>
+        <w:rPr>
+          <w:rFonts w:ascii="Times New Roman" w:hAnsi="Times New Roman"/>
+          <w:color w:val="1D1B11" w:themeColor="background2" w:themeShade="1A"/>
+          <w:sz w:val="24"/>
+          <w:szCs w:val="24"/>
+        </w:rPr>
+        <w:t>Oleh</w:t>
+      </w:r>
+      <w:proofErr w:type="spellEnd"/>
+      <w:r>
+        <w:rPr>
+          <w:rFonts w:ascii="Times New Roman" w:hAnsi="Times New Roman"/>
+          <w:color w:val="1D1B11" w:themeColor="background2" w:themeShade="1A"/>
+          <w:sz w:val="24"/>
+          <w:szCs w:val="24"/>
+        </w:rPr>
+        <w:t xml:space="preserve"> </w:t>
+      </w:r>
+      <w:proofErr w:type="spellStart"/>
+      <w:r>
+        <w:rPr>
+          <w:rFonts w:ascii="Times New Roman" w:hAnsi="Times New Roman"/>
+          <w:color w:val="1D1B11" w:themeColor="background2" w:themeShade="1A"/>
+          <w:sz w:val="24"/>
+          <w:szCs w:val="24"/>
+        </w:rPr>
+        <w:t>karena</w:t>
+      </w:r>
+      <w:proofErr w:type="spellEnd"/>
+      <w:r>
+        <w:rPr>
+          <w:rFonts w:ascii="Times New Roman" w:hAnsi="Times New Roman"/>
+          <w:color w:val="1D1B11" w:themeColor="background2" w:themeShade="1A"/>
+          <w:sz w:val="24"/>
+          <w:szCs w:val="24"/>
+        </w:rPr>
+        <w:t xml:space="preserve"> </w:t>
+      </w:r>
+      <w:proofErr w:type="spellStart"/>
+      <w:r>
+        <w:rPr>
+          <w:rFonts w:ascii="Times New Roman" w:hAnsi="Times New Roman"/>
+          <w:color w:val="1D1B11" w:themeColor="background2" w:themeShade="1A"/>
+          <w:sz w:val="24"/>
+          <w:szCs w:val="24"/>
+        </w:rPr>
+        <w:t>itu</w:t>
+      </w:r>
+      <w:proofErr w:type="spellEnd"/>
+      <w:r>
+        <w:rPr>
+          <w:rFonts w:ascii="Times New Roman" w:hAnsi="Times New Roman"/>
+          <w:color w:val="1D1B11" w:themeColor="background2" w:themeShade="1A"/>
+          <w:sz w:val="24"/>
+          <w:szCs w:val="24"/>
+        </w:rPr>
+        <w:t xml:space="preserve">, </w:t>
+      </w:r>
+      <w:proofErr w:type="spellStart"/>
+      <w:r>
+        <w:rPr>
+          <w:rFonts w:ascii="Times New Roman" w:hAnsi="Times New Roman"/>
+          <w:color w:val="1D1B11" w:themeColor="background2" w:themeShade="1A"/>
+          <w:sz w:val="24"/>
+          <w:szCs w:val="24"/>
+        </w:rPr>
+        <w:t>QoS</w:t>
+      </w:r>
+      <w:proofErr w:type="spellEnd"/>
+      <w:r>
+        <w:rPr>
+          <w:rFonts w:ascii="Times New Roman" w:hAnsi="Times New Roman"/>
+          <w:color w:val="1D1B11" w:themeColor="background2" w:themeShade="1A"/>
+          <w:sz w:val="24"/>
+          <w:szCs w:val="24"/>
+        </w:rPr>
+        <w:t xml:space="preserve"> </w:t>
+      </w:r>
+      <w:proofErr w:type="spellStart"/>
+      <w:r>
+        <w:rPr>
+          <w:rFonts w:ascii="Times New Roman" w:hAnsi="Times New Roman"/>
+          <w:color w:val="1D1B11" w:themeColor="background2" w:themeShade="1A"/>
+          <w:sz w:val="24"/>
+          <w:szCs w:val="24"/>
+        </w:rPr>
+        <w:t>sudah</w:t>
+      </w:r>
+      <w:proofErr w:type="spellEnd"/>
+      <w:r>
+        <w:rPr>
+          <w:rFonts w:ascii="Times New Roman" w:hAnsi="Times New Roman"/>
+          <w:color w:val="1D1B11" w:themeColor="background2" w:themeShade="1A"/>
+          <w:sz w:val="24"/>
+          <w:szCs w:val="24"/>
+        </w:rPr>
+        <w:t xml:space="preserve"> </w:t>
+      </w:r>
+      <w:proofErr w:type="spellStart"/>
+      <w:r>
+        <w:rPr>
+          <w:rFonts w:ascii="Times New Roman" w:hAnsi="Times New Roman"/>
+          <w:color w:val="1D1B11" w:themeColor="background2" w:themeShade="1A"/>
+          <w:sz w:val="24"/>
+          <w:szCs w:val="24"/>
+        </w:rPr>
+        <w:t>sepatutnya</w:t>
+      </w:r>
+      <w:proofErr w:type="spellEnd"/>
+      <w:r>
+        <w:rPr>
+          <w:rFonts w:ascii="Times New Roman" w:hAnsi="Times New Roman"/>
+          <w:color w:val="1D1B11" w:themeColor="background2" w:themeShade="1A"/>
+          <w:sz w:val="24"/>
+          <w:szCs w:val="24"/>
+        </w:rPr>
+        <w:t xml:space="preserve"> </w:t>
+      </w:r>
+      <w:proofErr w:type="spellStart"/>
+      <w:r>
+        <w:rPr>
+          <w:rFonts w:ascii="Times New Roman" w:hAnsi="Times New Roman"/>
+          <w:color w:val="1D1B11" w:themeColor="background2" w:themeShade="1A"/>
+          <w:sz w:val="24"/>
+          <w:szCs w:val="24"/>
+        </w:rPr>
+        <w:t>diketahui</w:t>
+      </w:r>
+      <w:proofErr w:type="spellEnd"/>
+      <w:r>
+        <w:rPr>
+          <w:rFonts w:ascii="Times New Roman" w:hAnsi="Times New Roman"/>
+          <w:color w:val="1D1B11" w:themeColor="background2" w:themeShade="1A"/>
+          <w:sz w:val="24"/>
+          <w:szCs w:val="24"/>
+        </w:rPr>
+        <w:t xml:space="preserve"> </w:t>
+      </w:r>
+      <w:proofErr w:type="spellStart"/>
+      <w:r>
+        <w:rPr>
+          <w:rFonts w:ascii="Times New Roman" w:hAnsi="Times New Roman"/>
+          <w:color w:val="1D1B11" w:themeColor="background2" w:themeShade="1A"/>
+          <w:sz w:val="24"/>
+          <w:szCs w:val="24"/>
+        </w:rPr>
+        <w:t>oleh</w:t>
+      </w:r>
+      <w:proofErr w:type="spellEnd"/>
+      <w:r>
+        <w:rPr>
+          <w:rFonts w:ascii="Times New Roman" w:hAnsi="Times New Roman"/>
+          <w:color w:val="1D1B11" w:themeColor="background2" w:themeShade="1A"/>
+          <w:sz w:val="24"/>
+          <w:szCs w:val="24"/>
+        </w:rPr>
+        <w:t xml:space="preserve"> </w:t>
+      </w:r>
+      <w:proofErr w:type="spellStart"/>
+      <w:r>
+        <w:rPr>
+          <w:rFonts w:ascii="Times New Roman" w:hAnsi="Times New Roman"/>
+          <w:color w:val="1D1B11" w:themeColor="background2" w:themeShade="1A"/>
+          <w:sz w:val="24"/>
+          <w:szCs w:val="24"/>
+        </w:rPr>
+        <w:t>banyak</w:t>
+      </w:r>
+      <w:proofErr w:type="spellEnd"/>
+      <w:r>
+        <w:rPr>
+          <w:rFonts w:ascii="Times New Roman" w:hAnsi="Times New Roman"/>
+          <w:color w:val="1D1B11" w:themeColor="background2" w:themeShade="1A"/>
+          <w:sz w:val="24"/>
+          <w:szCs w:val="24"/>
+        </w:rPr>
+        <w:t xml:space="preserve"> </w:t>
+      </w:r>
+      <w:proofErr w:type="spellStart"/>
+      <w:r>
+        <w:rPr>
+          <w:rFonts w:ascii="Times New Roman" w:hAnsi="Times New Roman"/>
+          <w:color w:val="1D1B11" w:themeColor="background2" w:themeShade="1A"/>
+          <w:sz w:val="24"/>
+          <w:szCs w:val="24"/>
+        </w:rPr>
+        <w:t>pihak</w:t>
+      </w:r>
+      <w:proofErr w:type="spellEnd"/>
+      <w:r>
+        <w:rPr>
+          <w:rFonts w:ascii="Times New Roman" w:hAnsi="Times New Roman"/>
+          <w:color w:val="1D1B11" w:themeColor="background2" w:themeShade="1A"/>
+          <w:sz w:val="24"/>
+          <w:szCs w:val="24"/>
+        </w:rPr>
+        <w:t xml:space="preserve">, </w:t>
+      </w:r>
+      <w:proofErr w:type="spellStart"/>
+      <w:r>
+        <w:rPr>
+          <w:rFonts w:ascii="Times New Roman" w:hAnsi="Times New Roman"/>
+          <w:color w:val="1D1B11" w:themeColor="background2" w:themeShade="1A"/>
+          <w:sz w:val="24"/>
+          <w:szCs w:val="24"/>
+        </w:rPr>
+        <w:t>seperti</w:t>
+      </w:r>
+      <w:proofErr w:type="spellEnd"/>
+      <w:r>
+        <w:rPr>
+          <w:rFonts w:ascii="Times New Roman" w:hAnsi="Times New Roman"/>
+          <w:color w:val="1D1B11" w:themeColor="background2" w:themeShade="1A"/>
+          <w:sz w:val="24"/>
+          <w:szCs w:val="24"/>
+        </w:rPr>
+        <w:t xml:space="preserve"> </w:t>
+      </w:r>
+      <w:proofErr w:type="spellStart"/>
+      <w:r>
+        <w:rPr>
+          <w:rFonts w:ascii="Times New Roman" w:hAnsi="Times New Roman"/>
+          <w:color w:val="1D1B11" w:themeColor="background2" w:themeShade="1A"/>
+          <w:sz w:val="24"/>
+          <w:szCs w:val="24"/>
+        </w:rPr>
+        <w:t>penyedia</w:t>
+      </w:r>
+      <w:proofErr w:type="spellEnd"/>
+      <w:r>
+        <w:rPr>
+          <w:rFonts w:ascii="Times New Roman" w:hAnsi="Times New Roman"/>
+          <w:color w:val="1D1B11" w:themeColor="background2" w:themeShade="1A"/>
+          <w:sz w:val="24"/>
+          <w:szCs w:val="24"/>
+        </w:rPr>
+        <w:t xml:space="preserve"> </w:t>
+      </w:r>
+      <w:proofErr w:type="spellStart"/>
+      <w:r>
+        <w:rPr>
+          <w:rFonts w:ascii="Times New Roman" w:hAnsi="Times New Roman"/>
+          <w:color w:val="1D1B11" w:themeColor="background2" w:themeShade="1A"/>
+          <w:sz w:val="24"/>
+          <w:szCs w:val="24"/>
+        </w:rPr>
+        <w:t>infrasturktur</w:t>
+      </w:r>
+      <w:proofErr w:type="spellEnd"/>
+      <w:r>
+        <w:rPr>
+          <w:rFonts w:ascii="Times New Roman" w:hAnsi="Times New Roman"/>
+          <w:color w:val="1D1B11" w:themeColor="background2" w:themeShade="1A"/>
+          <w:sz w:val="24"/>
+          <w:szCs w:val="24"/>
+        </w:rPr>
+        <w:t xml:space="preserve">, LAN administrator, WAN </w:t>
+      </w:r>
+      <w:proofErr w:type="spellStart"/>
+      <w:r>
+        <w:rPr>
+          <w:rFonts w:ascii="Times New Roman" w:hAnsi="Times New Roman"/>
+          <w:color w:val="1D1B11" w:themeColor="background2" w:themeShade="1A"/>
+          <w:sz w:val="24"/>
+          <w:szCs w:val="24"/>
+        </w:rPr>
+        <w:t>administrator</w:t>
+      </w:r>
+      <w:proofErr w:type="gramStart"/>
+      <w:r>
+        <w:rPr>
+          <w:rFonts w:ascii="Times New Roman" w:hAnsi="Times New Roman"/>
+          <w:color w:val="1D1B11" w:themeColor="background2" w:themeShade="1A"/>
+          <w:sz w:val="24"/>
+          <w:szCs w:val="24"/>
+        </w:rPr>
+        <w:t>,service</w:t>
+      </w:r>
+      <w:proofErr w:type="spellEnd"/>
+      <w:proofErr w:type="gramEnd"/>
+      <w:r>
+        <w:rPr>
+          <w:rFonts w:ascii="Times New Roman" w:hAnsi="Times New Roman"/>
+          <w:color w:val="1D1B11" w:themeColor="background2" w:themeShade="1A"/>
+          <w:sz w:val="24"/>
+          <w:szCs w:val="24"/>
+        </w:rPr>
+        <w:t xml:space="preserve"> provider, yang </w:t>
+      </w:r>
+      <w:proofErr w:type="spellStart"/>
+      <w:r>
+        <w:rPr>
+          <w:rFonts w:ascii="Times New Roman" w:hAnsi="Times New Roman"/>
+          <w:color w:val="1D1B11" w:themeColor="background2" w:themeShade="1A"/>
+          <w:sz w:val="24"/>
+          <w:szCs w:val="24"/>
+        </w:rPr>
+        <w:t>memang</w:t>
+      </w:r>
+      <w:proofErr w:type="spellEnd"/>
+      <w:r>
+        <w:rPr>
+          <w:rFonts w:ascii="Times New Roman" w:hAnsi="Times New Roman"/>
+          <w:color w:val="1D1B11" w:themeColor="background2" w:themeShade="1A"/>
+          <w:sz w:val="24"/>
+          <w:szCs w:val="24"/>
+        </w:rPr>
+        <w:t xml:space="preserve"> </w:t>
+      </w:r>
+      <w:proofErr w:type="spellStart"/>
+      <w:r>
+        <w:rPr>
+          <w:rFonts w:ascii="Times New Roman" w:hAnsi="Times New Roman"/>
+          <w:color w:val="1D1B11" w:themeColor="background2" w:themeShade="1A"/>
+          <w:sz w:val="24"/>
+          <w:szCs w:val="24"/>
+        </w:rPr>
+        <w:t>berhubungan</w:t>
+      </w:r>
+      <w:proofErr w:type="spellEnd"/>
+      <w:r>
+        <w:rPr>
+          <w:rFonts w:ascii="Times New Roman" w:hAnsi="Times New Roman"/>
+          <w:color w:val="1D1B11" w:themeColor="background2" w:themeShade="1A"/>
+          <w:sz w:val="24"/>
+          <w:szCs w:val="24"/>
+        </w:rPr>
+        <w:t xml:space="preserve"> </w:t>
+      </w:r>
+      <w:proofErr w:type="spellStart"/>
+      <w:r>
+        <w:rPr>
+          <w:rFonts w:ascii="Times New Roman" w:hAnsi="Times New Roman"/>
+          <w:color w:val="1D1B11" w:themeColor="background2" w:themeShade="1A"/>
+          <w:sz w:val="24"/>
+          <w:szCs w:val="24"/>
+        </w:rPr>
+        <w:t>dengan</w:t>
+      </w:r>
+      <w:proofErr w:type="spellEnd"/>
+      <w:r>
+        <w:rPr>
+          <w:rFonts w:ascii="Times New Roman" w:hAnsi="Times New Roman"/>
+          <w:color w:val="1D1B11" w:themeColor="background2" w:themeShade="1A"/>
+          <w:sz w:val="24"/>
+          <w:szCs w:val="24"/>
+        </w:rPr>
+        <w:t xml:space="preserve"> </w:t>
+      </w:r>
+      <w:proofErr w:type="spellStart"/>
+      <w:r>
+        <w:rPr>
+          <w:rFonts w:ascii="Times New Roman" w:hAnsi="Times New Roman"/>
+          <w:color w:val="1D1B11" w:themeColor="background2" w:themeShade="1A"/>
+          <w:sz w:val="24"/>
+          <w:szCs w:val="24"/>
+        </w:rPr>
+        <w:t>komunikasi</w:t>
+      </w:r>
+      <w:proofErr w:type="spellEnd"/>
+      <w:r>
+        <w:rPr>
+          <w:rFonts w:ascii="Times New Roman" w:hAnsi="Times New Roman"/>
+          <w:color w:val="1D1B11" w:themeColor="background2" w:themeShade="1A"/>
+          <w:sz w:val="24"/>
+          <w:szCs w:val="24"/>
+        </w:rPr>
+        <w:t xml:space="preserve"> data. </w:t>
+      </w:r>
+    </w:p>
+    <w:p>
+      <w:pPr>
+        <w:spacing w:before="100" w:beforeAutospacing="1" w:after="240" w:line="360" w:lineRule="auto"/>
+        <w:ind w:firstLine="720"/>
+        <w:rPr>
+          <w:rFonts w:ascii="Times New Roman" w:hAnsi="Times New Roman"/>
+          <w:color w:val="1D1B11" w:themeColor="background2" w:themeShade="1A"/>
+          <w:sz w:val="24"/>
+          <w:szCs w:val="24"/>
+          <w:lang w:val="id-ID"/>
+        </w:rPr>
+      </w:pPr>
       <w:proofErr w:type="gramStart"/>
       <w:r>
         <w:rPr>
@@ -2856,7 +2862,6 @@
       <w:pPr>
         <w:spacing w:before="100" w:beforeAutospacing="1" w:line="360" w:lineRule="auto"/>
         <w:ind w:firstLine="720"/>
-        <w:jc w:val="both"/>
         <w:rPr>
           <w:rFonts w:ascii="Arial" w:hAnsi="Arial" w:cs="Arial"/>
           <w:color w:val="222222"/>
@@ -2870,7 +2875,6 @@
       <w:pPr>
         <w:spacing w:before="100" w:beforeAutospacing="1" w:line="360" w:lineRule="auto"/>
         <w:ind w:firstLine="720"/>
-        <w:jc w:val="both"/>
         <w:rPr>
           <w:rFonts w:ascii="Arial" w:hAnsi="Arial" w:cs="Arial"/>
           <w:color w:val="222222"/>
@@ -2884,7 +2888,6 @@
       <w:pPr>
         <w:spacing w:before="100" w:beforeAutospacing="1" w:line="360" w:lineRule="auto"/>
         <w:ind w:firstLine="720"/>
-        <w:jc w:val="both"/>
         <w:rPr>
           <w:rFonts w:ascii="Arial" w:hAnsi="Arial" w:cs="Arial"/>
           <w:color w:val="222222"/>
@@ -2898,7 +2901,6 @@
       <w:pPr>
         <w:spacing w:before="100" w:beforeAutospacing="1" w:line="360" w:lineRule="auto"/>
         <w:ind w:firstLine="720"/>
-        <w:jc w:val="center"/>
         <w:rPr>
           <w:rFonts w:ascii="Times New Roman" w:hAnsi="Times New Roman"/>
           <w:color w:val="1D1B11" w:themeColor="background2" w:themeShade="1A"/>
@@ -2988,9 +2990,10 @@
         <w:spacing w:line="360" w:lineRule="auto"/>
         <w:rPr>
           <w:rFonts w:ascii="Times New Roman" w:hAnsi="Times New Roman"/>
-          <w:color w:val="1D1B11" w:themeColor="background2" w:themeShade="1A"/>
-          <w:sz w:val="24"/>
-          <w:szCs w:val="24"/>
+          <w:b/>
+          <w:sz w:val="24"/>
+          <w:szCs w:val="24"/>
+          <w:lang w:val="id-ID"/>
         </w:rPr>
       </w:pPr>
     </w:p>
@@ -3013,7 +3016,6 @@
           <w:color w:val="1D1B11" w:themeColor="background2" w:themeShade="1A"/>
           <w:sz w:val="24"/>
           <w:szCs w:val="24"/>
-          <w:lang w:val="id-ID"/>
         </w:rPr>
       </w:pPr>
     </w:p>
@@ -3032,6 +3034,18 @@
     <w:p>
       <w:pPr>
         <w:spacing w:line="360" w:lineRule="auto"/>
+        <w:rPr>
+          <w:rFonts w:ascii="Times New Roman" w:hAnsi="Times New Roman"/>
+          <w:color w:val="1D1B11" w:themeColor="background2" w:themeShade="1A"/>
+          <w:sz w:val="24"/>
+          <w:szCs w:val="24"/>
+          <w:lang w:val="id-ID"/>
+        </w:rPr>
+      </w:pPr>
+    </w:p>
+    <w:p>
+      <w:pPr>
+        <w:spacing w:line="360" w:lineRule="auto"/>
         <w:jc w:val="center"/>
         <w:rPr>
           <w:rFonts w:ascii="Times New Roman" w:hAnsi="Times New Roman"/>
@@ -3049,7 +3063,6 @@
           <w:sz w:val="24"/>
           <w:szCs w:val="24"/>
         </w:rPr>
-        <w:lastRenderedPageBreak/>
         <w:t>BAB II</w:t>
       </w:r>
     </w:p>
@@ -5512,7 +5525,6 @@
           <w:sz w:val="24"/>
           <w:szCs w:val="24"/>
         </w:rPr>
-        <w:lastRenderedPageBreak/>
         <w:t>Pentingnya</w:t>
       </w:r>
       <w:proofErr w:type="spellEnd"/>
@@ -5932,6 +5944,7 @@
           <w:rFonts w:eastAsia="Calibri"/>
           <w:color w:val="1D1B11" w:themeColor="background2" w:themeShade="1A"/>
         </w:rPr>
+        <w:lastRenderedPageBreak/>
         <w:t xml:space="preserve">Integrated Service </w:t>
       </w:r>
     </w:p>
@@ -5961,14 +5974,7 @@
         <w:rPr>
           <w:color w:val="1D1B11" w:themeColor="background2" w:themeShade="1A"/>
         </w:rPr>
-        <w:t xml:space="preserve">menyediakan aplikasi dengan tingkat jaminan layanan melalui negosiasi parameter-parameter jaringan secara end-to-end. Aplikasi-aplikasi akan meminta tingkat layanan yang dibutuhkan untuk dapat beroperasi dan bergantung pada </w:t>
-      </w:r>
-      <w:r>
-        <w:rPr>
-          <w:color w:val="1D1B11" w:themeColor="background2" w:themeShade="1A"/>
-        </w:rPr>
-        <w:lastRenderedPageBreak/>
-        <w:t xml:space="preserve">mekanisme QoS untuk menyediakan sumber daya jaringan yang dimulai sejak permulaan transmisi dari aplikasi-aplikasi tersebut. Aplikasi tidak akan mengirimkan trafik, sebelum menerima tanda bahwa jaringan mampu menerima beban yang akan dikirimkan aplikasi dan juga mampu menyediakan QoS yang diminta secara end-to-end. Untuk itulah suatu jaringan akan melakukan suatu proses yang disebut </w:t>
+        <w:t xml:space="preserve">menyediakan aplikasi dengan tingkat jaminan layanan melalui negosiasi parameter-parameter jaringan secara end-to-end. Aplikasi-aplikasi akan meminta tingkat layanan yang dibutuhkan untuk dapat beroperasi dan bergantung pada mekanisme QoS untuk menyediakan sumber daya jaringan yang dimulai sejak permulaan transmisi dari aplikasi-aplikasi tersebut. Aplikasi tidak akan mengirimkan trafik, sebelum menerima tanda bahwa jaringan mampu menerima beban yang akan dikirimkan aplikasi dan juga mampu menyediakan QoS yang diminta secara end-to-end. Untuk itulah suatu jaringan akan melakukan suatu proses yang disebut </w:t>
       </w:r>
       <w:r>
         <w:rPr>
@@ -6369,6 +6375,7 @@
           <w:szCs w:val="24"/>
           <w:lang w:val="id-ID"/>
         </w:rPr>
+        <w:lastRenderedPageBreak/>
         <w:t>paket ketika mereka melakukan perjalanan dari asal ke tujuan, yang mengakibatkan</w:t>
       </w:r>
     </w:p>
@@ -6458,7 +6465,6 @@
           <w:sz w:val="24"/>
           <w:szCs w:val="24"/>
         </w:rPr>
-        <w:lastRenderedPageBreak/>
         <w:tab/>
       </w:r>
       <w:proofErr w:type="spellStart"/>
@@ -9348,7 +9354,6 @@
           <w:sz w:val="24"/>
           <w:szCs w:val="24"/>
         </w:rPr>
-        <w:lastRenderedPageBreak/>
         <w:t xml:space="preserve">Bit </w:t>
       </w:r>
       <w:proofErr w:type="gramStart"/>
@@ -11559,7 +11564,6 @@
           <w:sz w:val="24"/>
           <w:szCs w:val="24"/>
         </w:rPr>
-        <w:lastRenderedPageBreak/>
         <w:t xml:space="preserve"> </w:t>
       </w:r>
       <w:r>
@@ -13214,6 +13218,7 @@
                 <w:sz w:val="24"/>
                 <w:szCs w:val="24"/>
               </w:rPr>
+              <w:lastRenderedPageBreak/>
               <w:t xml:space="preserve">HDTV </w:t>
             </w:r>
           </w:p>
@@ -13505,7 +13510,6 @@
                 <w:sz w:val="24"/>
                 <w:szCs w:val="24"/>
               </w:rPr>
-              <w:lastRenderedPageBreak/>
               <w:t xml:space="preserve">Lip synchronization </w:t>
             </w:r>
           </w:p>
@@ -15168,7 +15172,6 @@
           <w:sz w:val="24"/>
           <w:szCs w:val="24"/>
         </w:rPr>
-        <w:lastRenderedPageBreak/>
         <w:t>perbandingan</w:t>
       </w:r>
       <w:proofErr w:type="spellEnd"/>
@@ -15967,6 +15970,7 @@
                 <w:szCs w:val="24"/>
                 <w:lang w:val="sv-SE" w:eastAsia="id-ID"/>
               </w:rPr>
+              <w:lastRenderedPageBreak/>
               <w:t xml:space="preserve">0 – 5 </w:t>
             </w:r>
           </w:p>
@@ -16088,7 +16092,6 @@
           <w:shd w:val="clear" w:color="auto" w:fill="FFFFFF"/>
           <w:lang w:val="id-ID"/>
         </w:rPr>
-        <w:lastRenderedPageBreak/>
         <w:t>P</w:t>
       </w:r>
       <w:proofErr w:type="spellStart"/>
@@ -17436,6 +17439,7 @@
           <w:u w:val="single"/>
           <w:bdr w:val="none" w:sz="0" w:space="0" w:color="auto" w:frame="1"/>
         </w:rPr>
+        <w:lastRenderedPageBreak/>
         <w:t>Delay</w:t>
       </w:r>
       <w:r>
@@ -18184,7 +18188,6 @@
                 <w:szCs w:val="24"/>
                 <w:lang w:val="id-ID"/>
               </w:rPr>
-              <w:lastRenderedPageBreak/>
               <w:t>JENIS DELAY</w:t>
             </w:r>
           </w:p>
@@ -18947,6 +18950,7 @@
           <w:sz w:val="24"/>
           <w:szCs w:val="24"/>
         </w:rPr>
+        <w:lastRenderedPageBreak/>
         <w:t>Redaman</w:t>
       </w:r>
       <w:proofErr w:type="spellEnd"/>
@@ -19805,7 +19809,6 @@
           <w:sz w:val="24"/>
           <w:szCs w:val="24"/>
         </w:rPr>
-        <w:lastRenderedPageBreak/>
         <w:t>Distorsi</w:t>
       </w:r>
       <w:proofErr w:type="spellEnd"/>
@@ -20631,6 +20634,7 @@
           <w:sz w:val="24"/>
           <w:szCs w:val="24"/>
         </w:rPr>
+        <w:lastRenderedPageBreak/>
         <w:t>ini</w:t>
       </w:r>
       <w:proofErr w:type="spellEnd"/>
@@ -20915,7 +20919,6 @@
           <w:szCs w:val="24"/>
           <w:lang w:val="id-ID" w:eastAsia="id-ID"/>
         </w:rPr>
-        <w:lastRenderedPageBreak/>
         <w:drawing>
           <wp:inline distT="0" distB="0" distL="0" distR="0">
             <wp:extent cx="2628900" cy="2057400"/>
@@ -22871,6 +22874,7 @@
           <w:sz w:val="24"/>
           <w:szCs w:val="24"/>
         </w:rPr>
+        <w:lastRenderedPageBreak/>
         <w:t>Contoh</w:t>
       </w:r>
       <w:proofErr w:type="spellEnd"/>
@@ -23031,7 +23035,6 @@
           <w:sz w:val="24"/>
           <w:szCs w:val="24"/>
         </w:rPr>
-        <w:lastRenderedPageBreak/>
         <w:t>Terjadi</w:t>
       </w:r>
       <w:proofErr w:type="spellEnd"/>
